--- a/public/surat keluar Kab. Tabalong Tahun 2021.docx
+++ b/public/surat keluar Kab. Tabalong Tahun 2021.docx
@@ -761,7 +761,7 @@
                 <w:sz w:val="20"/>
                 <w:szCs w:val="20"/>
               </w:rPr>
-              <w:t>Kepala Seksi Pencegahan dan Pengendalian PTM dan Kesehatan Jiwa</w:t>
+              <w:t>noe</w:t>
             </w:r>
           </w:p>
         </w:tc>
@@ -781,7 +781,7 @@
                 <w:rFonts w:ascii="Calibri" w:hAnsi="Calibri" w:cs="Calibri"/>
                 <w:color w:val="000000"/>
               </w:rPr>
-              <w:t>2021-04-08</w:t>
+              <w:t>2021-04-19</w:t>
             </w:r>
           </w:p>
         </w:tc>
@@ -801,7 +801,7 @@
                 <w:rFonts w:ascii="Calibri" w:hAnsi="Calibri" w:cs="Calibri"/>
                 <w:color w:val="000000"/>
               </w:rPr>
-              <w:t>B-15/BKPP/DASI.KHP.1/823/12/2021</w:t>
+              <w:t>B-16/BKPP/DASI.KHP.1/823/12/2021</w:t>
             </w:r>
           </w:p>
         </w:tc>
@@ -821,7 +821,7 @@
                 <w:rFonts w:ascii="Calibri" w:hAnsi="Calibri" w:cs="Calibri"/>
                 <w:color w:val="000000"/>
               </w:rPr>
-              <w:t>Nota Dinas untuk perjalanan dinas ke hongkong</w:t>
+              <w:t>sdadadasdadadadad</w:t>
             </w:r>
           </w:p>
         </w:tc>
@@ -841,7 +841,7 @@
                 <w:rFonts w:ascii="Calibri" w:hAnsi="Calibri" w:cs="Calibri"/>
                 <w:color w:val="000000"/>
               </w:rPr>
-              <w:t>Dinas Perhubungan Kabupaten Tabalong</w:t>
+              <w:t>Badan Kepegawaian Pendidikan dan Pelatihan Kabupaten Tabalong</w:t>
             </w:r>
           </w:p>
         </w:tc>
@@ -891,7 +891,7 @@
                 <w:sz w:val="20"/>
                 <w:szCs w:val="20"/>
               </w:rPr>
-              <w:t>noe</w:t>
+              <w:t>Sekretaris Daerah</w:t>
             </w:r>
           </w:p>
         </w:tc>
@@ -911,7 +911,7 @@
                 <w:rFonts w:ascii="Calibri" w:hAnsi="Calibri" w:cs="Calibri"/>
                 <w:color w:val="000000"/>
               </w:rPr>
-              <w:t>2021-04-19</w:t>
+              <w:t>2021-04-29</w:t>
             </w:r>
           </w:p>
         </w:tc>
@@ -931,7 +931,7 @@
                 <w:rFonts w:ascii="Calibri" w:hAnsi="Calibri" w:cs="Calibri"/>
                 <w:color w:val="000000"/>
               </w:rPr>
-              <w:t>B-16/BKPP/DASI.KHP.1/823/12/2021</w:t>
+              <w:t>B-18/BKPP/DASI.KHP.1/823/12/2021</w:t>
             </w:r>
           </w:p>
         </w:tc>
@@ -951,7 +951,7 @@
                 <w:rFonts w:ascii="Calibri" w:hAnsi="Calibri" w:cs="Calibri"/>
                 <w:color w:val="000000"/>
               </w:rPr>
-              <w:t>sdadadasdadadadad</w:t>
+              <w:t>Nota Dinas untuk ijin perjalanan dinas ke Banjarbaru</w:t>
             </w:r>
           </w:p>
         </w:tc>
@@ -1021,7 +1021,7 @@
                 <w:sz w:val="20"/>
                 <w:szCs w:val="20"/>
               </w:rPr>
-              <w:t>Sekretaris Daerah</w:t>
+              <w:t>Kepala Badan Kepegawaian, Pendidikan Dan Pelatihan</w:t>
             </w:r>
           </w:p>
         </w:tc>
@@ -1041,7 +1041,7 @@
                 <w:rFonts w:ascii="Calibri" w:hAnsi="Calibri" w:cs="Calibri"/>
                 <w:color w:val="000000"/>
               </w:rPr>
-              <w:t>2021-04-29</w:t>
+              <w:t>2021-05-06</w:t>
             </w:r>
           </w:p>
         </w:tc>
@@ -1061,7 +1061,7 @@
                 <w:rFonts w:ascii="Calibri" w:hAnsi="Calibri" w:cs="Calibri"/>
                 <w:color w:val="000000"/>
               </w:rPr>
-              <w:t>B-18/BKPP/DASI.KHP.1/823/12/2021</w:t>
+              <w:t>B-19/BKPP/DASI.KHP.1/823/12/2021</w:t>
             </w:r>
           </w:p>
         </w:tc>
@@ -1081,7 +1081,7 @@
                 <w:rFonts w:ascii="Calibri" w:hAnsi="Calibri" w:cs="Calibri"/>
                 <w:color w:val="000000"/>
               </w:rPr>
-              <w:t>Nota Dinas untuk ijin perjalanan dinas ke Banjarbaru</w:t>
+              <w:t>Nota Dinas untuk Ijin Perjalanan Dinas Ke Kecamatan</w:t>
             </w:r>
           </w:p>
         </w:tc>
@@ -1151,7 +1151,7 @@
                 <w:sz w:val="20"/>
                 <w:szCs w:val="20"/>
               </w:rPr>
-              <w:t>Kepala Badan Kepegawaian, Pendidikan Dan Pelatihan</w:t>
+              <w:t>Kepala Dinas Perhubungan</w:t>
             </w:r>
           </w:p>
         </w:tc>
@@ -1171,7 +1171,7 @@
                 <w:rFonts w:ascii="Calibri" w:hAnsi="Calibri" w:cs="Calibri"/>
                 <w:color w:val="000000"/>
               </w:rPr>
-              <w:t>2021-05-06</w:t>
+              <w:t>2021-05-07</w:t>
             </w:r>
           </w:p>
         </w:tc>
@@ -1191,7 +1191,7 @@
                 <w:rFonts w:ascii="Calibri" w:hAnsi="Calibri" w:cs="Calibri"/>
                 <w:color w:val="000000"/>
               </w:rPr>
-              <w:t>B-19/BKPP/DASI.KHP.1/823/12/2021</w:t>
+              <w:t>R-1/BKPP/DASI.KHP.1/823/12/2021</w:t>
             </w:r>
           </w:p>
         </w:tc>
@@ -1211,7 +1211,7 @@
                 <w:rFonts w:ascii="Calibri" w:hAnsi="Calibri" w:cs="Calibri"/>
                 <w:color w:val="000000"/>
               </w:rPr>
-              <w:t>Nota Dinas untuk Ijin Perjalanan Dinas Ke Kecamatan</w:t>
+              <w:t>Nota Dinas Untuk Ijin Perjalananan Dinas ke Banjarmasin loh</w:t>
             </w:r>
           </w:p>
         </w:tc>
@@ -1281,7 +1281,7 @@
                 <w:sz w:val="20"/>
                 <w:szCs w:val="20"/>
               </w:rPr>
-              <w:t>Kepala Dinas Perhubungan</w:t>
+              <w:t>Kepala Badan Kepegawaian, Pendidikan Dan Pelatihan</w:t>
             </w:r>
           </w:p>
         </w:tc>
@@ -1301,7 +1301,7 @@
                 <w:rFonts w:ascii="Calibri" w:hAnsi="Calibri" w:cs="Calibri"/>
                 <w:color w:val="000000"/>
               </w:rPr>
-              <w:t>2021-05-07</w:t>
+              <w:t>2021-05-17</w:t>
             </w:r>
           </w:p>
         </w:tc>
@@ -1321,7 +1321,7 @@
                 <w:rFonts w:ascii="Calibri" w:hAnsi="Calibri" w:cs="Calibri"/>
                 <w:color w:val="000000"/>
               </w:rPr>
-              <w:t>R-1/BKPP/DASI.KHP.1/823/12/2021</w:t>
+              <w:t>B-2/BKPP/DASI.KHP.1/823/12/2021</w:t>
             </w:r>
           </w:p>
         </w:tc>
@@ -1341,7 +1341,7 @@
                 <w:rFonts w:ascii="Calibri" w:hAnsi="Calibri" w:cs="Calibri"/>
                 <w:color w:val="000000"/>
               </w:rPr>
-              <w:t>Nota Dinas Untuk Ijin Perjalananan Dinas ke Banjarmasin loh</w:t>
+              <w:t>Nota Dinas untuk ijin perjlaanan dins ke luar daerah</w:t>
             </w:r>
           </w:p>
         </w:tc>
@@ -1388,136 +1388,6 @@
                 <w:szCs w:val="18"/>
               </w:rPr>
               <w:t>10.</w:t>
-            </w:r>
-          </w:p>
-        </w:tc>
-        <w:tc>
-          <w:tcPr>
-            <w:tcW w:w="1991" w:type="dxa"/>
-          </w:tcPr>
-          <w:p>
-            <w:pPr>
-              <w:rPr>
-                <w:rFonts w:ascii="Arial" w:hAnsi="Arial" w:cs="Arial"/>
-                <w:color w:val="000000"/>
-                <w:sz w:val="20"/>
-                <w:szCs w:val="20"/>
-              </w:rPr>
-            </w:pPr>
-            <w:r>
-              <w:rPr>
-                <w:rFonts w:ascii="Arial" w:hAnsi="Arial" w:cs="Arial"/>
-                <w:color w:val="000000"/>
-                <w:sz w:val="20"/>
-                <w:szCs w:val="20"/>
-              </w:rPr>
-              <w:t>Kepala Badan Kepegawaian, Pendidikan Dan Pelatihan</w:t>
-            </w:r>
-          </w:p>
-        </w:tc>
-        <w:tc>
-          <w:tcPr>
-            <w:tcW w:w="1459" w:type="dxa"/>
-          </w:tcPr>
-          <w:p>
-            <w:pPr>
-              <w:rPr>
-                <w:rFonts w:ascii="Calibri" w:hAnsi="Calibri" w:cs="Calibri"/>
-                <w:color w:val="000000"/>
-              </w:rPr>
-            </w:pPr>
-            <w:r>
-              <w:rPr>
-                <w:rFonts w:ascii="Calibri" w:hAnsi="Calibri" w:cs="Calibri"/>
-                <w:color w:val="000000"/>
-              </w:rPr>
-              <w:t>2021-05-17</w:t>
-            </w:r>
-          </w:p>
-        </w:tc>
-        <w:tc>
-          <w:tcPr>
-            <w:tcW w:w="2320" w:type="dxa"/>
-          </w:tcPr>
-          <w:p>
-            <w:pPr>
-              <w:rPr>
-                <w:rFonts w:ascii="Calibri" w:hAnsi="Calibri" w:cs="Calibri"/>
-                <w:color w:val="000000"/>
-              </w:rPr>
-            </w:pPr>
-            <w:r>
-              <w:rPr>
-                <w:rFonts w:ascii="Calibri" w:hAnsi="Calibri" w:cs="Calibri"/>
-                <w:color w:val="000000"/>
-              </w:rPr>
-              <w:t>B-2/BKPP/DASI.KHP.1/823/12/2021</w:t>
-            </w:r>
-          </w:p>
-        </w:tc>
-        <w:tc>
-          <w:tcPr>
-            <w:tcW w:w="3690" w:type="dxa"/>
-          </w:tcPr>
-          <w:p>
-            <w:pPr>
-              <w:rPr>
-                <w:rFonts w:ascii="Calibri" w:hAnsi="Calibri" w:cs="Calibri"/>
-                <w:color w:val="000000"/>
-              </w:rPr>
-            </w:pPr>
-            <w:r>
-              <w:rPr>
-                <w:rFonts w:ascii="Calibri" w:hAnsi="Calibri" w:cs="Calibri"/>
-                <w:color w:val="000000"/>
-              </w:rPr>
-              <w:t>Nota Dinas untuk ijin perjlaanan dins ke luar daerah</w:t>
-            </w:r>
-          </w:p>
-        </w:tc>
-        <w:tc>
-          <w:tcPr>
-            <w:tcW w:w="3361" w:type="dxa"/>
-          </w:tcPr>
-          <w:p>
-            <w:pPr>
-              <w:rPr>
-                <w:rFonts w:ascii="Calibri" w:hAnsi="Calibri" w:cs="Calibri"/>
-                <w:color w:val="000000"/>
-              </w:rPr>
-            </w:pPr>
-            <w:r>
-              <w:rPr>
-                <w:rFonts w:ascii="Calibri" w:hAnsi="Calibri" w:cs="Calibri"/>
-                <w:color w:val="000000"/>
-              </w:rPr>
-              <w:t>Badan Kepegawaian Pendidikan dan Pelatihan Kabupaten Tabalong</w:t>
-            </w:r>
-          </w:p>
-        </w:tc>
-      </w:tr>
-      <w:tr>
-        <w:tc>
-          <w:tcPr>
-            <w:tcW w:w="701" w:type="dxa"/>
-          </w:tcPr>
-          <w:p>
-            <w:pPr>
-              <w:rPr>
-                <w:rFonts w:ascii="Arial" w:hAnsi="Arial" w:cs="Arial"/>
-                <w:color w:val="000000"/>
-                <w:sz w:val="18"/>
-                <w:szCs w:val="18"/>
-              </w:rPr>
-            </w:pPr>
-            <w:r>
-              <w:rPr>
-                <w:rFonts w:ascii="Arial" w:hAnsi="Arial" w:cs="Arial"/>
-                <w:color w:val="000000"/>
-                <w:sz w:val="18"/>
-                <w:szCs w:val="18"/>
-              </w:rPr>
-              <w:t>11.</w:t>
             </w:r>
           </w:p>
         </w:tc>
